--- a/Mapovani/Mapper.docx
+++ b/Mapovani/Mapper.docx
@@ -6176,8 +6176,6 @@
           <w:lang w:val="en-US"/>
         </w:rPr>
       </w:pPr>
-      <w:bookmarkStart w:id="0" w:name="_GoBack"/>
-      <w:bookmarkEnd w:id="0"/>
     </w:p>
     <w:p>
       <w:pPr>
@@ -7358,9 +7356,213 @@
     <w:p>
       <w:pPr>
         <w:rPr>
-          <w:lang w:val="en-US"/>
-        </w:rPr>
-      </w:pPr>
+          <w:b/>
+          <w:lang w:val="en-US"/>
+        </w:rPr>
+      </w:pPr>
+      <w:r>
+        <w:rPr>
+          <w:b/>
+          <w:lang w:val="en-US"/>
+        </w:rPr>
+        <w:t>Petr Mitrofan mail :</w:t>
+      </w:r>
+    </w:p>
+    <w:p>
+      <w:pPr>
+        <w:rPr>
+          <w:lang w:val="en-US"/>
+        </w:rPr>
+      </w:pPr>
+      <w:r>
+        <w:rPr>
+          <w:lang w:val="en-US"/>
+        </w:rPr>
+        <w:t>Ahoj,</w:t>
+      </w:r>
+    </w:p>
+    <w:p>
+      <w:pPr>
+        <w:rPr>
+          <w:lang w:val="en-US"/>
+        </w:rPr>
+      </w:pPr>
+    </w:p>
+    <w:p>
+      <w:pPr>
+        <w:rPr>
+          <w:lang w:val="en-US"/>
+        </w:rPr>
+      </w:pPr>
+      <w:r>
+        <w:rPr>
+          <w:lang w:val="en-US"/>
+        </w:rPr>
+        <w:t>Trochu jsem vylepšil náš FW týkající se automapperu. Stávající  řešení v podobě automatické registrace mapperů do kontejneru dle konfigurace je sice fajn, ale lehce se můžete dostat do takovéhoto stavu:</w:t>
+      </w:r>
+    </w:p>
+    <w:p>
+      <w:pPr>
+        <w:rPr>
+          <w:lang w:val="en-US"/>
+        </w:rPr>
+      </w:pPr>
+      <w:r>
+        <w:rPr>
+          <w:noProof/>
+          <w:lang w:val="en-US"/>
+        </w:rPr>
+        <w:drawing>
+          <wp:inline distT="0" distB="0" distL="0" distR="0" wp14:anchorId="37D5DEA4" wp14:editId="2224662C">
+            <wp:extent cx="11763375" cy="7981950"/>
+            <wp:effectExtent l="0" t="0" r="9525" b="0"/>
+            <wp:docPr id="13" name="Obrázek 13" descr="cid:image001.png@01D5721E.CB225D70"/>
+            <wp:cNvGraphicFramePr>
+              <a:graphicFrameLocks xmlns:a="http://schemas.openxmlformats.org/drawingml/2006/main" noChangeAspect="1"/>
+            </wp:cNvGraphicFramePr>
+            <a:graphic xmlns:a="http://schemas.openxmlformats.org/drawingml/2006/main">
+              <a:graphicData uri="http://schemas.openxmlformats.org/drawingml/2006/picture">
+                <pic:pic xmlns:pic="http://schemas.openxmlformats.org/drawingml/2006/picture">
+                  <pic:nvPicPr>
+                    <pic:cNvPr id="0" name="Obrázek 7" descr="cid:image001.png@01D5721E.CB225D70"/>
+                    <pic:cNvPicPr>
+                      <a:picLocks noChangeAspect="1" noChangeArrowheads="1"/>
+                    </pic:cNvPicPr>
+                  </pic:nvPicPr>
+                  <pic:blipFill>
+                    <a:blip r:embed="rId5" r:link="rId6">
+                      <a:extLst>
+                        <a:ext uri="{28A0092B-C50C-407E-A947-70E740481C1C}">
+                          <a14:useLocalDpi xmlns:a14="http://schemas.microsoft.com/office/drawing/2010/main" val="0"/>
+                        </a:ext>
+                      </a:extLst>
+                    </a:blip>
+                    <a:srcRect/>
+                    <a:stretch>
+                      <a:fillRect/>
+                    </a:stretch>
+                  </pic:blipFill>
+                  <pic:spPr bwMode="auto">
+                    <a:xfrm>
+                      <a:off x="0" y="0"/>
+                      <a:ext cx="11763375" cy="7981950"/>
+                    </a:xfrm>
+                    <a:prstGeom prst="rect">
+                      <a:avLst/>
+                    </a:prstGeom>
+                    <a:noFill/>
+                    <a:ln>
+                      <a:noFill/>
+                    </a:ln>
+                  </pic:spPr>
+                </pic:pic>
+              </a:graphicData>
+            </a:graphic>
+          </wp:inline>
+        </w:drawing>
+      </w:r>
+    </w:p>
+    <w:p>
+      <w:pPr>
+        <w:rPr>
+          <w:lang w:val="en-US"/>
+        </w:rPr>
+      </w:pPr>
+      <w:r>
+        <w:rPr>
+          <w:lang w:val="en-US"/>
+        </w:rPr>
+        <w:t xml:space="preserve"> </w:t>
+      </w:r>
+      <w:r>
+        <w:rPr>
+          <w:noProof/>
+          <w:lang w:val="en-US"/>
+        </w:rPr>
+        <w:drawing>
+          <wp:inline distT="0" distB="0" distL="0" distR="0" wp14:anchorId="600D6ADD" wp14:editId="7DC97C72">
+            <wp:extent cx="12058650" cy="2638425"/>
+            <wp:effectExtent l="0" t="0" r="0" b="9525"/>
+            <wp:docPr id="17" name="Obrázek 17"/>
+            <wp:cNvGraphicFramePr>
+              <a:graphicFrameLocks xmlns:a="http://schemas.openxmlformats.org/drawingml/2006/main" noChangeAspect="1"/>
+            </wp:cNvGraphicFramePr>
+            <a:graphic xmlns:a="http://schemas.openxmlformats.org/drawingml/2006/main">
+              <a:graphicData uri="http://schemas.openxmlformats.org/drawingml/2006/picture">
+                <pic:pic xmlns:pic="http://schemas.openxmlformats.org/drawingml/2006/picture">
+                  <pic:nvPicPr>
+                    <pic:cNvPr id="1" name=""/>
+                    <pic:cNvPicPr/>
+                  </pic:nvPicPr>
+                  <pic:blipFill>
+                    <a:blip r:embed="rId7"/>
+                    <a:stretch>
+                      <a:fillRect/>
+                    </a:stretch>
+                  </pic:blipFill>
+                  <pic:spPr>
+                    <a:xfrm>
+                      <a:off x="0" y="0"/>
+                      <a:ext cx="12058650" cy="2638425"/>
+                    </a:xfrm>
+                    <a:prstGeom prst="rect">
+                      <a:avLst/>
+                    </a:prstGeom>
+                  </pic:spPr>
+                </pic:pic>
+              </a:graphicData>
+            </a:graphic>
+          </wp:inline>
+        </w:drawing>
+      </w:r>
+    </w:p>
+    <w:p>
+      <w:pPr>
+        <w:rPr>
+          <w:lang w:val="en-US"/>
+        </w:rPr>
+      </w:pPr>
+      <w:r>
+        <w:rPr>
+          <w:noProof/>
+          <w:lang w:val="en-US"/>
+        </w:rPr>
+        <w:drawing>
+          <wp:inline distT="0" distB="0" distL="0" distR="0" wp14:anchorId="5AA8065E" wp14:editId="7B091DAF">
+            <wp:extent cx="11772900" cy="5305425"/>
+            <wp:effectExtent l="0" t="0" r="0" b="9525"/>
+            <wp:docPr id="18" name="Obrázek 18"/>
+            <wp:cNvGraphicFramePr>
+              <a:graphicFrameLocks xmlns:a="http://schemas.openxmlformats.org/drawingml/2006/main" noChangeAspect="1"/>
+            </wp:cNvGraphicFramePr>
+            <a:graphic xmlns:a="http://schemas.openxmlformats.org/drawingml/2006/main">
+              <a:graphicData uri="http://schemas.openxmlformats.org/drawingml/2006/picture">
+                <pic:pic xmlns:pic="http://schemas.openxmlformats.org/drawingml/2006/picture">
+                  <pic:nvPicPr>
+                    <pic:cNvPr id="1" name=""/>
+                    <pic:cNvPicPr/>
+                  </pic:nvPicPr>
+                  <pic:blipFill>
+                    <a:blip r:embed="rId8"/>
+                    <a:stretch>
+                      <a:fillRect/>
+                    </a:stretch>
+                  </pic:blipFill>
+                  <pic:spPr>
+                    <a:xfrm>
+                      <a:off x="0" y="0"/>
+                      <a:ext cx="11772900" cy="5305425"/>
+                    </a:xfrm>
+                    <a:prstGeom prst="rect">
+                      <a:avLst/>
+                    </a:prstGeom>
+                  </pic:spPr>
+                </pic:pic>
+              </a:graphicData>
+            </a:graphic>
+          </wp:inline>
+        </w:drawing>
+      </w:r>
     </w:p>
     <w:p>
       <w:pPr>
@@ -7392,6 +7594,8 @@
           <w:lang w:val="en-US"/>
         </w:rPr>
       </w:pPr>
+      <w:bookmarkStart w:id="0" w:name="_GoBack"/>
+      <w:bookmarkEnd w:id="0"/>
     </w:p>
     <w:p>
       <w:pPr>

--- a/Mapovani/Mapper.docx
+++ b/Mapovani/Mapper.docx
@@ -4,10 +4,17 @@
   <w:body>
     <w:p>
       <w:pPr>
-        <w:rPr>
-          <w:lang w:val="en-US"/>
-        </w:rPr>
-      </w:pPr>
+        <w:pStyle w:val="Nzev"/>
+        <w:rPr>
+          <w:lang w:val="en-US"/>
+        </w:rPr>
+      </w:pPr>
+      <w:r>
+        <w:rPr>
+          <w:lang w:val="en-US"/>
+        </w:rPr>
+        <w:tab/>
+      </w:r>
       <w:r>
         <w:rPr>
           <w:lang w:val="en-US"/>
@@ -21,6 +28,8 @@
           <w:lang w:val="en-US"/>
         </w:rPr>
       </w:pPr>
+      <w:bookmarkStart w:id="0" w:name="_GoBack"/>
+      <w:bookmarkEnd w:id="0"/>
     </w:p>
     <w:p>
       <w:pPr>
@@ -611,7 +620,6 @@
           <w:szCs w:val="19"/>
           <w:lang w:val="en-US"/>
         </w:rPr>
-        <w:lastRenderedPageBreak/>
         <w:t xml:space="preserve">            CreateMap&lt;</w:t>
       </w:r>
       <w:r>
@@ -7594,8 +7602,6 @@
           <w:lang w:val="en-US"/>
         </w:rPr>
       </w:pPr>
-      <w:bookmarkStart w:id="0" w:name="_GoBack"/>
-      <w:bookmarkEnd w:id="0"/>
     </w:p>
     <w:p>
       <w:pPr>
